--- a/trunk/SEP/View/SRM_Usecase_ver0.1.docx
+++ b/trunk/SEP/View/SRM_Usecase_ver0.1.docx
@@ -4,7 +4,7 @@
   <w:body>
     <w:p>
       <w:r>
-        <w:object w:dxaOrig="10412" w:dyaOrig="12749">
+        <w:object w:dxaOrig="14535" w:dyaOrig="16320">
           <v:shapetype id="_x0000_t75" coordsize="21600,21600" o:spt="75" o:preferrelative="t" path="m@4@5l@4@11@9@11@9@5xe" filled="f" stroked="f">
             <v:stroke joinstyle="miter"/>
             <v:formulas>
@@ -24,43 +24,37 @@
             <v:path o:extrusionok="f" gradientshapeok="t" o:connecttype="rect"/>
             <o:lock v:ext="edit" aspectratio="t"/>
           </v:shapetype>
-          <v:shape id="_x0000_i1027" type="#_x0000_t75" style="width:467.45pt;height:572.8pt" o:ole="">
+          <v:shape id="_x0000_i1026" type="#_x0000_t75" style="width:467.15pt;height:524.95pt" o:ole="">
             <v:imagedata r:id="rId5" o:title=""/>
           </v:shape>
-          <o:OLEObject Type="Embed" ProgID="Visio.Drawing.11" ShapeID="_x0000_i1027" DrawAspect="Content" ObjectID="_1399306905" r:id="rId6"/>
+          <o:OLEObject Type="Embed" ProgID="Visio.Drawing.11" ShapeID="_x0000_i1026" DrawAspect="Content" ObjectID="_1399756363" r:id="rId6"/>
         </w:object>
       </w:r>
     </w:p>
+    <w:p/>
+    <w:p/>
     <w:p>
       <w:r>
         <w:object w:dxaOrig="10285" w:dyaOrig="13666">
-          <v:shape id="_x0000_i1025" type="#_x0000_t75" style="width:467.45pt;height:622.2pt" o:ole="">
+          <v:shape id="_x0000_i1025" type="#_x0000_t75" style="width:467.15pt;height:622.9pt" o:ole="">
             <v:imagedata r:id="rId7" o:title=""/>
           </v:shape>
-          <o:OLEObject Type="Embed" ProgID="Visio.Drawing.11" ShapeID="_x0000_i1025" DrawAspect="Content" ObjectID="_1399306906" r:id="rId8"/>
+          <o:OLEObject Type="Embed" ProgID="Visio.Drawing.11" ShapeID="_x0000_i1025" DrawAspect="Content" ObjectID="_1399756364" r:id="rId8"/>
         </w:object>
       </w:r>
     </w:p>
     <w:p>
       <w:r>
         <w:object w:dxaOrig="15935" w:dyaOrig="10589">
-          <v:shape id="_x0000_i1026" type="#_x0000_t75" style="width:467.45pt;height:310.55pt" o:ole="">
+          <v:shape id="_x0000_i1027" type="#_x0000_t75" style="width:468pt;height:310.6pt" o:ole="">
             <v:imagedata r:id="rId9" o:title=""/>
           </v:shape>
-          <o:OLEObject Type="Embed" ProgID="Visio.Drawing.11" ShapeID="_x0000_i1026" DrawAspect="Content" ObjectID="_1399306907" r:id="rId10"/>
+          <o:OLEObject Type="Embed" ProgID="Visio.Drawing.11" ShapeID="_x0000_i1027" DrawAspect="Content" ObjectID="_1399756365" r:id="rId10"/>
         </w:object>
       </w:r>
     </w:p>
     <w:p/>
     <w:p>
-      <w:r>
-        <w:object w:dxaOrig="16044" w:dyaOrig="10105">
-          <v:shape id="_x0000_i1028" type="#_x0000_t75" style="width:467.45pt;height:294.45pt" o:ole="">
-            <v:imagedata r:id="rId11" o:title=""/>
-          </v:shape>
-          <o:OLEObject Type="Embed" ProgID="Visio.Drawing.11" ShapeID="_x0000_i1028" DrawAspect="Content" ObjectID="_1399306908" r:id="rId12"/>
-        </w:object>
-      </w:r>
       <w:bookmarkStart w:id="0" w:name="_GoBack"/>
       <w:bookmarkEnd w:id="0"/>
     </w:p>
